--- a/Documents/Iteration 1.docx
+++ b/Documents/Iteration 1.docx
@@ -142,8 +142,6 @@
         </w:rPr>
         <w:t>The repositories</w:t>
       </w:r>
-      <w:bookmarkStart w:id="0" w:name="_GoBack"/>
-      <w:bookmarkEnd w:id="0"/>
       <w:r>
         <w:rPr>
           <w:lang w:val="en-US"/>
@@ -257,16 +255,58 @@
           <w:ilvl w:val="0"/>
           <w:numId w:val="10"/>
         </w:numPr>
-      </w:pPr>
-      <w:r>
+        <w:rPr>
+          <w:lang w:val="en-US"/>
+        </w:rPr>
+      </w:pPr>
+      <w:proofErr w:type="spellStart"/>
+      <w:r>
+        <w:rPr>
+          <w:lang w:val="en-US"/>
+        </w:rPr>
         <w:t>Structuremap</w:t>
+      </w:r>
+      <w:proofErr w:type="spellEnd"/>
+      <w:r>
+        <w:rPr>
+          <w:lang w:val="en-US"/>
+        </w:rPr>
+        <w:t>?</w:t>
       </w:r>
     </w:p>
     <w:p>
       <w:pPr>
+        <w:pStyle w:val="ListParagraph"/>
+        <w:numPr>
+          <w:ilvl w:val="0"/>
+          <w:numId w:val="10"/>
+        </w:numPr>
+        <w:rPr>
+          <w:lang w:val="en-US"/>
+        </w:rPr>
+      </w:pPr>
+      <w:proofErr w:type="spellStart"/>
+      <w:r>
+        <w:rPr>
+          <w:lang w:val="en-US"/>
+        </w:rPr>
+        <w:t>nSubstitute</w:t>
+      </w:r>
+      <w:proofErr w:type="spellEnd"/>
+    </w:p>
+    <w:p>
+      <w:pPr>
         <w:pStyle w:val="Heading2"/>
-      </w:pPr>
-      <w:r>
+        <w:rPr>
+          <w:lang w:val="en-US"/>
+        </w:rPr>
+      </w:pPr>
+      <w:bookmarkStart w:id="0" w:name="_GoBack"/>
+      <w:bookmarkEnd w:id="0"/>
+      <w:r>
+        <w:rPr>
+          <w:lang w:val="en-US"/>
+        </w:rPr>
         <w:t>Team generation</w:t>
       </w:r>
     </w:p>
